--- a/web/msword/development/แบบฟอร์มขออนุญาต.docx
+++ b/web/msword/development/แบบฟอร์มขออนุญาต.docx
@@ -98,7 +98,7 @@
         </w:tabs>
         <w:spacing w:after="0"/>
         <w:rPr>
-          <w:rFonts w:ascii="TH Sarabun New" w:hAnsi="TH Sarabun New" w:cs="TH Sarabun New" w:hint="cs"/>
+          <w:rFonts w:ascii="TH Sarabun New" w:hAnsi="TH Sarabun New" w:cs="TH Sarabun New"/>
         </w:rPr>
       </w:pPr>
       <w:r>
@@ -767,6 +767,23 @@
           <w:rFonts w:ascii="TH Sarabun New" w:hAnsi="TH Sarabun New" w:cs="TH Sarabun New"/>
         </w:rPr>
         <w:tab/>
+      </w:r>
+      <w:r>
+        <w:rPr>
+          <w:rFonts w:ascii="TH Sarabun New" w:hAnsi="TH Sarabun New" w:cs="TH Sarabun New"/>
+        </w:rPr>
+        <w:tab/>
+      </w:r>
+      <w:r>
+        <w:rPr>
+          <w:rFonts w:ascii="TH Sarabun New" w:hAnsi="TH Sarabun New" w:cs="TH Sarabun New"/>
+        </w:rPr>
+        <w:tab/>
+      </w:r>
+      <w:r>
+        <w:rPr>
+          <w:rFonts w:ascii="TH Sarabun New" w:hAnsi="TH Sarabun New" w:cs="TH Sarabun New"/>
+        </w:rPr>
         <w:t>${status}</w:t>
       </w:r>
     </w:p>
@@ -775,6 +792,40 @@
         <w:ind w:left="3600" w:right="-193" w:firstLine="720"/>
         <w:rPr>
           <w:rFonts w:ascii="TH Sarabun New" w:hAnsi="TH Sarabun New" w:cs="TH Sarabun New"/>
+        </w:rPr>
+      </w:pPr>
+      <w:r>
+        <w:rPr>
+          <w:rFonts w:ascii="TH Sarabun New" w:hAnsi="TH Sarabun New" w:cs="TH Sarabun New"/>
+          <w:cs/>
+        </w:rPr>
+        <w:t xml:space="preserve">   </w:t>
+      </w:r>
+      <w:r>
+        <w:rPr>
+          <w:rFonts w:ascii="TH Sarabun New" w:hAnsi="TH Sarabun New" w:cs="TH Sarabun New"/>
+        </w:rPr>
+        <w:tab/>
+      </w:r>
+      <w:r>
+        <w:rPr>
+          <w:rFonts w:ascii="TH Sarabun New" w:hAnsi="TH Sarabun New" w:cs="TH Sarabun New"/>
+        </w:rPr>
+        <w:tab/>
+      </w:r>
+      <w:r>
+        <w:rPr>
+          <w:rFonts w:ascii="TH Sarabun New" w:hAnsi="TH Sarabun New" w:cs="TH Sarabun New"/>
+          <w:cs/>
+        </w:rPr>
+        <w:t>ขอแสดงความนับถือ</w:t>
+      </w:r>
+    </w:p>
+    <w:p>
+      <w:pPr>
+        <w:rPr>
+          <w:rFonts w:ascii="TH Sarabun New" w:hAnsi="TH Sarabun New" w:cs="TH Sarabun New"/>
+          <w:cs/>
         </w:rPr>
       </w:pPr>
       <w:r>
@@ -791,13 +842,13 @@
         <mc:AlternateContent>
           <mc:Choice Requires="wps">
             <w:drawing>
-              <wp:anchor distT="45720" distB="45720" distL="114300" distR="114300" simplePos="0" relativeHeight="251663360" behindDoc="0" locked="0" layoutInCell="1" allowOverlap="1" wp14:anchorId="17E8B51F" wp14:editId="0B4C400C">
+              <wp:anchor distT="45720" distB="45720" distL="114300" distR="114300" simplePos="0" relativeHeight="251663360" behindDoc="0" locked="0" layoutInCell="1" allowOverlap="1" wp14:anchorId="17E8B51F" wp14:editId="693EC4F8">
                 <wp:simplePos x="0" y="0"/>
                 <wp:positionH relativeFrom="column">
-                  <wp:posOffset>2117852</wp:posOffset>
+                  <wp:posOffset>3039059</wp:posOffset>
                 </wp:positionH>
                 <wp:positionV relativeFrom="paragraph">
-                  <wp:posOffset>313538</wp:posOffset>
+                  <wp:posOffset>175870</wp:posOffset>
                 </wp:positionV>
                 <wp:extent cx="2665450" cy="1565453"/>
                 <wp:effectExtent l="0" t="0" r="0" b="0"/>
@@ -938,7 +989,11 @@
           </mc:Choice>
           <mc:Fallback>
             <w:pict>
-              <v:shape w14:anchorId="17E8B51F" id="Text Box 15" o:spid="_x0000_s1027" type="#_x0000_t202" style="position:absolute;left:0;text-align:left;margin-left:166.75pt;margin-top:24.7pt;width:209.9pt;height:123.25pt;z-index:251663360;visibility:visible;mso-wrap-style:square;mso-width-percent:0;mso-height-percent:0;mso-wrap-distance-left:9pt;mso-wrap-distance-top:3.6pt;mso-wrap-distance-right:9pt;mso-wrap-distance-bottom:3.6pt;mso-position-horizontal:absolute;mso-position-horizontal-relative:text;mso-position-vertical:absolute;mso-position-vertical-relative:text;mso-width-percent:0;mso-height-percent:0;mso-width-relative:margin;mso-height-relative:margin;v-text-anchor:top" o:gfxdata="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" filled="f" stroked="f">
+              <v:shapetype w14:anchorId="17E8B51F" id="_x0000_t202" coordsize="21600,21600" o:spt="202" path="m,l,21600r21600,l21600,xe">
+                <v:stroke joinstyle="miter"/>
+                <v:path gradientshapeok="t" o:connecttype="rect"/>
+              </v:shapetype>
+              <v:shape id="Text Box 15" o:spid="_x0000_s1027" type="#_x0000_t202" style="position:absolute;margin-left:239.3pt;margin-top:13.85pt;width:209.9pt;height:123.25pt;z-index:251663360;visibility:visible;mso-wrap-style:square;mso-width-percent:0;mso-height-percent:0;mso-wrap-distance-left:9pt;mso-wrap-distance-top:3.6pt;mso-wrap-distance-right:9pt;mso-wrap-distance-bottom:3.6pt;mso-position-horizontal:absolute;mso-position-horizontal-relative:text;mso-position-vertical:absolute;mso-position-vertical-relative:text;mso-width-percent:0;mso-height-percent:0;mso-width-relative:margin;mso-height-relative:margin;v-text-anchor:top" o:gfxdata="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" filled="f" stroked="f">
                 <v:textbox>
                   <w:txbxContent>
                     <w:p>
@@ -1037,28 +1092,6 @@
           </mc:Fallback>
         </mc:AlternateContent>
       </w:r>
-      <w:r>
-        <w:rPr>
-          <w:rFonts w:ascii="TH Sarabun New" w:hAnsi="TH Sarabun New" w:cs="TH Sarabun New"/>
-          <w:cs/>
-        </w:rPr>
-        <w:t xml:space="preserve">   </w:t>
-      </w:r>
-      <w:r>
-        <w:rPr>
-          <w:rFonts w:ascii="TH Sarabun New" w:hAnsi="TH Sarabun New" w:cs="TH Sarabun New"/>
-          <w:cs/>
-        </w:rPr>
-        <w:t>ขอแสดงความนับถือ</w:t>
-      </w:r>
-    </w:p>
-    <w:p>
-      <w:pPr>
-        <w:rPr>
-          <w:rFonts w:ascii="TH Sarabun New" w:hAnsi="TH Sarabun New" w:cs="TH Sarabun New"/>
-          <w:cs/>
-        </w:rPr>
-      </w:pPr>
       <w:r>
         <w:rPr>
           <w:rFonts w:ascii="TH Sarabun New" w:hAnsi="TH Sarabun New" w:cs="TH Sarabun New"/>
